--- a/ES6/Resuminho.docx
+++ b/ES6/Resuminho.docx
@@ -100,7 +100,7 @@
     <w:p>
       <w:pPr>
         <w:pBdr>
-          <w:bottom w:val="double" w:sz="6" w:space="1" w:color="auto"/>
+          <w:bottom w:val="double" w:sz="6" w:space="0" w:color="auto"/>
         </w:pBdr>
       </w:pPr>
     </w:p>
@@ -201,6 +201,39 @@
       </w:r>
     </w:p>
     <w:p>
+      <w:pPr>
+        <w:pBdr>
+          <w:bottom w:val="double" w:sz="6" w:space="0" w:color="auto"/>
+        </w:pBdr>
+      </w:pPr>
+    </w:p>
+    <w:p/>
+    <w:p>
+      <w:r>
+        <w:t>Conversores de ES6 para ES5:</w:t>
+      </w:r>
+    </w:p>
+    <w:p>
+      <w:proofErr w:type="spellStart"/>
+      <w:r>
+        <w:t>Browserify</w:t>
+      </w:r>
+      <w:proofErr w:type="spellEnd"/>
+    </w:p>
+    <w:p>
+      <w:proofErr w:type="spellStart"/>
+      <w:r>
+        <w:t>W</w:t>
+      </w:r>
+      <w:r>
+        <w:t>ebpack</w:t>
+      </w:r>
+      <w:proofErr w:type="spellEnd"/>
+    </w:p>
+    <w:p>
+      <w:r>
+        <w:t>Babel</w:t>
+      </w:r>
       <w:bookmarkStart w:id="1" w:name="_GoBack"/>
       <w:bookmarkEnd w:id="1"/>
     </w:p>
@@ -231,7 +264,7 @@
       </w:pPr>
     </w:pPrDefault>
   </w:docDefaults>
-  <w:latentStyles w:defLockedState="0" w:defUIPriority="99" w:defSemiHidden="0" w:defUnhideWhenUsed="0" w:defQFormat="0" w:count="375">
+  <w:latentStyles w:defLockedState="0" w:defUIPriority="99" w:defSemiHidden="0" w:defUnhideWhenUsed="0" w:defQFormat="0" w:count="376">
     <w:lsdException w:name="Normal" w:uiPriority="0" w:qFormat="1"/>
     <w:lsdException w:name="heading 1" w:uiPriority="9" w:qFormat="1"/>
     <w:lsdException w:name="heading 2" w:semiHidden="1" w:uiPriority="9" w:unhideWhenUsed="1" w:qFormat="1"/>
@@ -337,7 +370,6 @@
     <w:lsdException w:name="HTML Sample" w:semiHidden="1" w:unhideWhenUsed="1"/>
     <w:lsdException w:name="HTML Typewriter" w:semiHidden="1" w:unhideWhenUsed="1"/>
     <w:lsdException w:name="HTML Variable" w:semiHidden="1" w:unhideWhenUsed="1"/>
-    <w:lsdException w:name="Normal Table" w:semiHidden="1" w:unhideWhenUsed="1"/>
     <w:lsdException w:name="annotation subject" w:semiHidden="1" w:unhideWhenUsed="1"/>
     <w:lsdException w:name="No List" w:semiHidden="1" w:unhideWhenUsed="1"/>
     <w:lsdException w:name="Outline List 1" w:semiHidden="1" w:unhideWhenUsed="1"/>
@@ -384,10 +416,8 @@
     <w:lsdException w:name="Table Subtle 2" w:semiHidden="1" w:unhideWhenUsed="1"/>
     <w:lsdException w:name="Table Web 1" w:semiHidden="1" w:unhideWhenUsed="1"/>
     <w:lsdException w:name="Table Web 2" w:semiHidden="1" w:unhideWhenUsed="1"/>
-    <w:lsdException w:name="Table Web 3" w:semiHidden="1" w:unhideWhenUsed="1"/>
     <w:lsdException w:name="Balloon Text" w:semiHidden="1" w:unhideWhenUsed="1"/>
     <w:lsdException w:name="Table Grid" w:uiPriority="39"/>
-    <w:lsdException w:name="Table Theme" w:semiHidden="1" w:unhideWhenUsed="1"/>
     <w:lsdException w:name="Placeholder Text" w:semiHidden="1"/>
     <w:lsdException w:name="No Spacing" w:uiPriority="1" w:qFormat="1"/>
     <w:lsdException w:name="Light Shading" w:uiPriority="60"/>
@@ -607,6 +637,7 @@
     <w:lsdException w:name="Smart Hyperlink" w:semiHidden="1" w:unhideWhenUsed="1"/>
     <w:lsdException w:name="Hashtag" w:semiHidden="1" w:unhideWhenUsed="1"/>
     <w:lsdException w:name="Unresolved Mention" w:semiHidden="1" w:unhideWhenUsed="1"/>
+    <w:lsdException w:name="Smart Link" w:semiHidden="1" w:unhideWhenUsed="1"/>
   </w:latentStyles>
   <w:style w:type="paragraph" w:default="1" w:styleId="Normal">
     <w:name w:val="Normal"/>
